--- a/next_22_10_2025/ST-21-0001-Mod-0001- e-raportare_M3_2025.docx
+++ b/next_22_10_2025/ST-21-0001-Mod-0001- e-raportare_M3_2025.docx
@@ -943,6 +943,7 @@
               <w:r>
                 <w:rPr>
                   <w:rStyle w:val="Hyperlink"/>
+                  <w:lang w:val="ro-MD"/>
                 </w:rPr>
                 <w:t>ana.oancea</w:t>
               </w:r>
@@ -2528,7 +2529,7 @@
             <w:pPr>
               <w:pStyle w:val="1"/>
               <w:rPr>
-                <w:lang w:val="en-US"/>
+                <w:lang w:val="it-IT"/>
               </w:rPr>
             </w:pPr>
             <w:r>
@@ -2562,7 +2563,7 @@
               <w:rPr>
                 <w:sz w:val="24"/>
                 <w:szCs w:val="24"/>
-                <w:lang w:val="ru-RU"/>
+                <w:lang w:val="it-IT"/>
               </w:rPr>
               <w:t>…</w:t>
             </w:r>
@@ -3460,7 +3461,7 @@
           <w:noProof/>
           <w:sz w:val="24"/>
           <w:szCs w:val="24"/>
-          <w:lang w:val="en-US"/>
+          <w:lang w:val="it-IT"/>
         </w:rPr>
         <w:t>De inclus autosuma cu condi</w:t>
       </w:r>
@@ -3480,7 +3481,7 @@
           <w:noProof/>
           <w:sz w:val="24"/>
           <w:szCs w:val="24"/>
-          <w:lang w:val="en-US"/>
+          <w:lang w:val="it-IT"/>
         </w:rPr>
         <w:t>: Ancheta A=</w:t>
       </w:r>
@@ -3490,7 +3491,7 @@
           <w:noProof/>
           <w:sz w:val="24"/>
           <w:szCs w:val="24"/>
-          <w:lang w:val="en-US"/>
+          <w:lang w:val="it-IT"/>
         </w:rPr>
         <w:t>∑Ancheta B</w:t>
       </w:r>
@@ -3500,7 +3501,7 @@
           <w:noProof/>
           <w:sz w:val="24"/>
           <w:szCs w:val="24"/>
-          <w:lang w:val="en-US"/>
+          <w:lang w:val="it-IT"/>
         </w:rPr>
         <w:t xml:space="preserve"> pe toate celulele</w:t>
       </w:r>
@@ -3510,7 +3511,7 @@
           <w:noProof/>
           <w:sz w:val="24"/>
           <w:szCs w:val="24"/>
-          <w:lang w:val="en-US"/>
+          <w:lang w:val="it-IT"/>
         </w:rPr>
         <w:t xml:space="preserve"> </w:t>
       </w:r>
@@ -3552,7 +3553,7 @@
         <w:rPr>
           <w:rFonts w:ascii="Times New Roman" w:hAnsi="Times New Roman"/>
           <w:noProof/>
-          <w:lang w:val="en-US"/>
+          <w:lang w:val="it-IT"/>
         </w:rPr>
         <w:t>:</w:t>
       </w:r>
@@ -3830,6 +3831,7 @@
                 <w:color w:val="000000"/>
                 <w:sz w:val="20"/>
                 <w:szCs w:val="20"/>
+                <w:lang w:val="it-IT"/>
               </w:rPr>
             </w:pPr>
             <w:r>
@@ -4156,14 +4158,16 @@
                 <w:color w:val="000000"/>
                 <w:sz w:val="20"/>
                 <w:szCs w:val="20"/>
-              </w:rPr>
-            </w:pPr>
-            <w:r>
-              <w:rPr>
-                <w:rFonts w:ascii="Times New Roman" w:hAnsi="Times New Roman"/>
-                <w:color w:val="000000"/>
-                <w:sz w:val="20"/>
-                <w:szCs w:val="20"/>
+                <w:highlight w:val="yellow"/>
+              </w:rPr>
+            </w:pPr>
+            <w:r>
+              <w:rPr>
+                <w:rFonts w:ascii="Times New Roman" w:hAnsi="Times New Roman"/>
+                <w:color w:val="000000"/>
+                <w:sz w:val="20"/>
+                <w:szCs w:val="20"/>
+                <w:highlight w:val="yellow"/>
                 <w:lang w:val="en-US"/>
               </w:rPr>
               <w:t>03-085</w:t>
@@ -4190,36 +4194,18 @@
                 <w:color w:val="000000"/>
                 <w:sz w:val="20"/>
                 <w:szCs w:val="20"/>
-              </w:rPr>
-            </w:pPr>
-            <w:r>
-              <w:rPr>
-                <w:rFonts w:ascii="Times New Roman" w:hAnsi="Times New Roman"/>
-                <w:color w:val="000000"/>
-                <w:sz w:val="20"/>
-                <w:szCs w:val="20"/>
-              </w:rPr>
-              <w:t xml:space="preserve">Cap.2 </w:t>
-            </w:r>
-            <w:proofErr w:type="spellStart"/>
-            <w:r>
-              <w:rPr>
-                <w:rFonts w:ascii="Times New Roman" w:hAnsi="Times New Roman"/>
-                <w:color w:val="000000"/>
-                <w:sz w:val="20"/>
-                <w:szCs w:val="20"/>
-              </w:rPr>
-              <w:t>col</w:t>
-            </w:r>
-            <w:proofErr w:type="spellEnd"/>
-            <w:r>
-              <w:rPr>
-                <w:rFonts w:ascii="Times New Roman" w:hAnsi="Times New Roman"/>
-                <w:color w:val="000000"/>
-                <w:sz w:val="20"/>
-                <w:szCs w:val="20"/>
-              </w:rPr>
-              <w:t>. 1(F)*1000/Cap.1 Col.2(F)/12=&gt;</w:t>
+                <w:lang w:val="it-IT"/>
+              </w:rPr>
+            </w:pPr>
+            <w:r>
+              <w:rPr>
+                <w:rFonts w:ascii="Times New Roman" w:hAnsi="Times New Roman"/>
+                <w:color w:val="000000"/>
+                <w:sz w:val="20"/>
+                <w:szCs w:val="20"/>
+                <w:lang w:val="it-IT"/>
+              </w:rPr>
+              <w:t>Cap.2 col. 1(F)*1000/Cap.1 Col.2(F)/12=&gt;</w:t>
             </w:r>
             <w:r>
               <w:rPr>
@@ -4229,6 +4215,7 @@
                 <w:color w:val="000000"/>
                 <w:sz w:val="20"/>
                 <w:szCs w:val="20"/>
+                <w:lang w:val="it-IT"/>
               </w:rPr>
               <w:t>5500</w:t>
             </w:r>
@@ -4238,6 +4225,7 @@
                 <w:color w:val="000000"/>
                 <w:sz w:val="20"/>
                 <w:szCs w:val="20"/>
+                <w:lang w:val="it-IT"/>
               </w:rPr>
               <w:t>&lt;20000</w:t>
             </w:r>
@@ -4340,14 +4328,16 @@
                 <w:color w:val="000000"/>
                 <w:sz w:val="20"/>
                 <w:szCs w:val="20"/>
-              </w:rPr>
-            </w:pPr>
-            <w:r>
-              <w:rPr>
-                <w:rFonts w:ascii="Times New Roman" w:hAnsi="Times New Roman"/>
-                <w:color w:val="000000"/>
-                <w:sz w:val="20"/>
-                <w:szCs w:val="20"/>
+                <w:highlight w:val="yellow"/>
+              </w:rPr>
+            </w:pPr>
+            <w:r>
+              <w:rPr>
+                <w:rFonts w:ascii="Times New Roman" w:hAnsi="Times New Roman"/>
+                <w:color w:val="000000"/>
+                <w:sz w:val="20"/>
+                <w:szCs w:val="20"/>
+                <w:highlight w:val="yellow"/>
                 <w:lang w:val="en-US"/>
               </w:rPr>
               <w:t>03-127</w:t>
@@ -4403,7 +4393,27 @@
                 <w:sz w:val="20"/>
                 <w:szCs w:val="20"/>
               </w:rPr>
-              <w:t>. 1(T-F)*1000/Cap.1 Col.2(T-F)/12=&gt;</w:t>
+              <w:t>. 1(T-</w:t>
+            </w:r>
+            <w:proofErr w:type="gramStart"/>
+            <w:r>
+              <w:rPr>
+                <w:rFonts w:ascii="Times New Roman" w:hAnsi="Times New Roman"/>
+                <w:color w:val="000000"/>
+                <w:sz w:val="20"/>
+                <w:szCs w:val="20"/>
+              </w:rPr>
+              <w:t>F)*</w:t>
+            </w:r>
+            <w:proofErr w:type="gramEnd"/>
+            <w:r>
+              <w:rPr>
+                <w:rFonts w:ascii="Times New Roman" w:hAnsi="Times New Roman"/>
+                <w:color w:val="000000"/>
+                <w:sz w:val="20"/>
+                <w:szCs w:val="20"/>
+              </w:rPr>
+              <w:t>1000/Cap.1 Col.2(T-F)/12=&gt;</w:t>
             </w:r>
             <w:r>
               <w:rPr>
@@ -4559,35 +4569,26 @@
                 <w:color w:val="000000"/>
                 <w:sz w:val="20"/>
                 <w:szCs w:val="20"/>
-              </w:rPr>
-            </w:pPr>
-            <w:proofErr w:type="spellStart"/>
-            <w:r>
-              <w:rPr>
-                <w:rFonts w:ascii="Times New Roman" w:hAnsi="Times New Roman"/>
-                <w:color w:val="000000"/>
-                <w:sz w:val="20"/>
-                <w:szCs w:val="20"/>
-              </w:rPr>
-              <w:t>Cap</w:t>
-            </w:r>
-            <w:proofErr w:type="spellEnd"/>
-            <w:r>
-              <w:rPr>
-                <w:rFonts w:ascii="Times New Roman" w:hAnsi="Times New Roman"/>
-                <w:color w:val="000000"/>
-                <w:sz w:val="20"/>
-                <w:szCs w:val="20"/>
-              </w:rPr>
-              <w:t xml:space="preserve"> II</w:t>
-            </w:r>
-            <w:r>
-              <w:rPr>
-                <w:rFonts w:ascii="Times New Roman" w:hAnsi="Times New Roman"/>
-                <w:color w:val="000000"/>
-                <w:sz w:val="20"/>
-                <w:szCs w:val="20"/>
-                <w:lang w:val="en-US"/>
+                <w:lang w:val="it-IT"/>
+              </w:rPr>
+            </w:pPr>
+            <w:r>
+              <w:rPr>
+                <w:rFonts w:ascii="Times New Roman" w:hAnsi="Times New Roman"/>
+                <w:color w:val="000000"/>
+                <w:sz w:val="20"/>
+                <w:szCs w:val="20"/>
+                <w:lang w:val="it-IT"/>
+              </w:rPr>
+              <w:t>Cap II</w:t>
+            </w:r>
+            <w:r>
+              <w:rPr>
+                <w:rFonts w:ascii="Times New Roman" w:hAnsi="Times New Roman"/>
+                <w:color w:val="000000"/>
+                <w:sz w:val="20"/>
+                <w:szCs w:val="20"/>
+                <w:lang w:val="it-IT"/>
               </w:rPr>
               <w:t xml:space="preserve"> (</w:t>
             </w:r>
@@ -4599,7 +4600,7 @@
                 <w:color w:val="000000"/>
                 <w:sz w:val="20"/>
                 <w:szCs w:val="20"/>
-                <w:lang w:val="en-US"/>
+                <w:lang w:val="it-IT"/>
               </w:rPr>
               <w:t>F</w:t>
             </w:r>
@@ -4609,7 +4610,7 @@
                 <w:color w:val="000000"/>
                 <w:sz w:val="20"/>
                 <w:szCs w:val="20"/>
-                <w:lang w:val="en-US"/>
+                <w:lang w:val="it-IT"/>
               </w:rPr>
               <w:t>)</w:t>
             </w:r>
@@ -4619,8 +4620,49 @@
                 <w:color w:val="000000"/>
                 <w:sz w:val="20"/>
                 <w:szCs w:val="20"/>
-              </w:rPr>
-              <w:t xml:space="preserve">, </w:t>
+                <w:lang w:val="it-IT"/>
+              </w:rPr>
+              <w:t>, Col</w:t>
+            </w:r>
+            <w:r>
+              <w:rPr>
+                <w:rFonts w:ascii="Times New Roman" w:hAnsi="Times New Roman"/>
+                <w:color w:val="000000"/>
+                <w:sz w:val="20"/>
+                <w:szCs w:val="20"/>
+                <w:lang w:val="it-IT"/>
+              </w:rPr>
+              <w:t>.</w:t>
+            </w:r>
+            <w:r>
+              <w:rPr>
+                <w:rFonts w:ascii="Times New Roman" w:hAnsi="Times New Roman"/>
+                <w:color w:val="000000"/>
+                <w:sz w:val="20"/>
+                <w:szCs w:val="20"/>
+                <w:lang w:val="it-IT"/>
+              </w:rPr>
+              <w:t>6*100/ Col</w:t>
+            </w:r>
+            <w:r>
+              <w:rPr>
+                <w:rFonts w:ascii="Times New Roman" w:hAnsi="Times New Roman"/>
+                <w:color w:val="000000"/>
+                <w:sz w:val="20"/>
+                <w:szCs w:val="20"/>
+                <w:lang w:val="it-IT"/>
+              </w:rPr>
+              <w:t>.</w:t>
+            </w:r>
+            <w:r>
+              <w:rPr>
+                <w:rFonts w:ascii="Times New Roman" w:hAnsi="Times New Roman"/>
+                <w:color w:val="000000"/>
+                <w:sz w:val="20"/>
+                <w:szCs w:val="20"/>
+                <w:lang w:val="it-IT"/>
+              </w:rPr>
+              <w:t xml:space="preserve">1 </w:t>
             </w:r>
             <w:proofErr w:type="spellStart"/>
             <w:r>
@@ -4629,8 +4671,9 @@
                 <w:color w:val="000000"/>
                 <w:sz w:val="20"/>
                 <w:szCs w:val="20"/>
-              </w:rPr>
-              <w:t>Col</w:t>
+                <w:lang w:val="it-IT"/>
+              </w:rPr>
+              <w:t>apartine</w:t>
             </w:r>
             <w:proofErr w:type="spellEnd"/>
             <w:r>
@@ -4639,18 +4682,9 @@
                 <w:color w:val="000000"/>
                 <w:sz w:val="20"/>
                 <w:szCs w:val="20"/>
-                <w:lang w:val="en-US"/>
-              </w:rPr>
-              <w:t>.</w:t>
-            </w:r>
-            <w:r>
-              <w:rPr>
-                <w:rFonts w:ascii="Times New Roman" w:hAnsi="Times New Roman"/>
-                <w:color w:val="000000"/>
-                <w:sz w:val="20"/>
-                <w:szCs w:val="20"/>
-              </w:rPr>
-              <w:t xml:space="preserve">6*100/ </w:t>
+                <w:lang w:val="it-IT"/>
+              </w:rPr>
+              <w:t xml:space="preserve"> </w:t>
             </w:r>
             <w:proofErr w:type="spellStart"/>
             <w:r>
@@ -4659,8 +4693,9 @@
                 <w:color w:val="000000"/>
                 <w:sz w:val="20"/>
                 <w:szCs w:val="20"/>
-              </w:rPr>
-              <w:t>Col</w:t>
+                <w:lang w:val="it-IT"/>
+              </w:rPr>
+              <w:t>intervalului</w:t>
             </w:r>
             <w:proofErr w:type="spellEnd"/>
             <w:r>
@@ -4669,56 +4704,7 @@
                 <w:color w:val="000000"/>
                 <w:sz w:val="20"/>
                 <w:szCs w:val="20"/>
-                <w:lang w:val="en-US"/>
-              </w:rPr>
-              <w:t>.</w:t>
-            </w:r>
-            <w:r>
-              <w:rPr>
-                <w:rFonts w:ascii="Times New Roman" w:hAnsi="Times New Roman"/>
-                <w:color w:val="000000"/>
-                <w:sz w:val="20"/>
-                <w:szCs w:val="20"/>
-              </w:rPr>
-              <w:t xml:space="preserve">1 </w:t>
-            </w:r>
-            <w:proofErr w:type="spellStart"/>
-            <w:r>
-              <w:rPr>
-                <w:rFonts w:ascii="Times New Roman" w:hAnsi="Times New Roman"/>
-                <w:color w:val="000000"/>
-                <w:sz w:val="20"/>
-                <w:szCs w:val="20"/>
-              </w:rPr>
-              <w:t>apartine</w:t>
-            </w:r>
-            <w:proofErr w:type="spellEnd"/>
-            <w:r>
-              <w:rPr>
-                <w:rFonts w:ascii="Times New Roman" w:hAnsi="Times New Roman"/>
-                <w:color w:val="000000"/>
-                <w:sz w:val="20"/>
-                <w:szCs w:val="20"/>
-              </w:rPr>
-              <w:t xml:space="preserve"> </w:t>
-            </w:r>
-            <w:proofErr w:type="spellStart"/>
-            <w:r>
-              <w:rPr>
-                <w:rFonts w:ascii="Times New Roman" w:hAnsi="Times New Roman"/>
-                <w:color w:val="000000"/>
-                <w:sz w:val="20"/>
-                <w:szCs w:val="20"/>
-              </w:rPr>
-              <w:t>intervalului</w:t>
-            </w:r>
-            <w:proofErr w:type="spellEnd"/>
-            <w:r>
-              <w:rPr>
-                <w:rFonts w:ascii="Times New Roman" w:hAnsi="Times New Roman"/>
-                <w:color w:val="000000"/>
-                <w:sz w:val="20"/>
-                <w:szCs w:val="20"/>
+                <w:lang w:val="it-IT"/>
               </w:rPr>
               <w:t xml:space="preserve"> [8%-10%]</w:t>
             </w:r>
@@ -4875,27 +4861,18 @@
                 <w:color w:val="000000"/>
                 <w:sz w:val="20"/>
                 <w:szCs w:val="20"/>
-              </w:rPr>
-            </w:pPr>
-            <w:proofErr w:type="spellStart"/>
-            <w:r>
-              <w:rPr>
-                <w:rFonts w:ascii="Times New Roman" w:hAnsi="Times New Roman"/>
-                <w:color w:val="000000"/>
-                <w:sz w:val="20"/>
-                <w:szCs w:val="20"/>
-              </w:rPr>
-              <w:t>Cap</w:t>
-            </w:r>
-            <w:proofErr w:type="spellEnd"/>
-            <w:r>
-              <w:rPr>
-                <w:rFonts w:ascii="Times New Roman" w:hAnsi="Times New Roman"/>
-                <w:color w:val="000000"/>
-                <w:sz w:val="20"/>
-                <w:szCs w:val="20"/>
-              </w:rPr>
-              <w:t xml:space="preserve"> II (</w:t>
+                <w:lang w:val="it-IT"/>
+              </w:rPr>
+            </w:pPr>
+            <w:r>
+              <w:rPr>
+                <w:rFonts w:ascii="Times New Roman" w:hAnsi="Times New Roman"/>
+                <w:color w:val="000000"/>
+                <w:sz w:val="20"/>
+                <w:szCs w:val="20"/>
+                <w:lang w:val="it-IT"/>
+              </w:rPr>
+              <w:t>Cap II (</w:t>
             </w:r>
             <w:r>
               <w:rPr>
@@ -4905,29 +4882,19 @@
                 <w:color w:val="000000"/>
                 <w:sz w:val="20"/>
                 <w:szCs w:val="20"/>
-                <w:lang w:val="en-US"/>
-              </w:rPr>
-              <w:t>T-</w:t>
-            </w:r>
-            <w:r>
-              <w:rPr>
-                <w:rFonts w:ascii="Times New Roman" w:hAnsi="Times New Roman"/>
-                <w:b/>
-                <w:bCs/>
-                <w:color w:val="000000"/>
-                <w:sz w:val="20"/>
-                <w:szCs w:val="20"/>
-              </w:rPr>
-              <w:t>F</w:t>
-            </w:r>
-            <w:r>
-              <w:rPr>
-                <w:rFonts w:ascii="Times New Roman" w:hAnsi="Times New Roman"/>
-                <w:color w:val="000000"/>
-                <w:sz w:val="20"/>
-                <w:szCs w:val="20"/>
-              </w:rPr>
-              <w:t xml:space="preserve">), </w:t>
+                <w:lang w:val="it-IT"/>
+              </w:rPr>
+              <w:t>T-F</w:t>
+            </w:r>
+            <w:r>
+              <w:rPr>
+                <w:rFonts w:ascii="Times New Roman" w:hAnsi="Times New Roman"/>
+                <w:color w:val="000000"/>
+                <w:sz w:val="20"/>
+                <w:szCs w:val="20"/>
+                <w:lang w:val="it-IT"/>
+              </w:rPr>
+              <w:t xml:space="preserve">), Col.6*100/ Col.1 </w:t>
             </w:r>
             <w:proofErr w:type="spellStart"/>
             <w:r>
@@ -4936,8 +4903,9 @@
                 <w:color w:val="000000"/>
                 <w:sz w:val="20"/>
                 <w:szCs w:val="20"/>
-              </w:rPr>
-              <w:t>Col</w:t>
+                <w:lang w:val="it-IT"/>
+              </w:rPr>
+              <w:t>apartine</w:t>
             </w:r>
             <w:proofErr w:type="spellEnd"/>
             <w:r>
@@ -4946,18 +4914,9 @@
                 <w:color w:val="000000"/>
                 <w:sz w:val="20"/>
                 <w:szCs w:val="20"/>
-                <w:lang w:val="en-US"/>
-              </w:rPr>
-              <w:t>.</w:t>
-            </w:r>
-            <w:r>
-              <w:rPr>
-                <w:rFonts w:ascii="Times New Roman" w:hAnsi="Times New Roman"/>
-                <w:color w:val="000000"/>
-                <w:sz w:val="20"/>
-                <w:szCs w:val="20"/>
-              </w:rPr>
-              <w:t xml:space="preserve">6*100/ </w:t>
+                <w:lang w:val="it-IT"/>
+              </w:rPr>
+              <w:t xml:space="preserve"> </w:t>
             </w:r>
             <w:proofErr w:type="spellStart"/>
             <w:r>
@@ -4966,8 +4925,9 @@
                 <w:color w:val="000000"/>
                 <w:sz w:val="20"/>
                 <w:szCs w:val="20"/>
-              </w:rPr>
-              <w:t>Col</w:t>
+                <w:lang w:val="it-IT"/>
+              </w:rPr>
+              <w:t>intervalului</w:t>
             </w:r>
             <w:proofErr w:type="spellEnd"/>
             <w:r>
@@ -4976,56 +4936,7 @@
                 <w:color w:val="000000"/>
                 <w:sz w:val="20"/>
                 <w:szCs w:val="20"/>
-                <w:lang w:val="en-US"/>
-              </w:rPr>
-              <w:t>.</w:t>
-            </w:r>
-            <w:r>
-              <w:rPr>
-                <w:rFonts w:ascii="Times New Roman" w:hAnsi="Times New Roman"/>
-                <w:color w:val="000000"/>
-                <w:sz w:val="20"/>
-                <w:szCs w:val="20"/>
-              </w:rPr>
-              <w:t xml:space="preserve">1 </w:t>
-            </w:r>
-            <w:proofErr w:type="spellStart"/>
-            <w:r>
-              <w:rPr>
-                <w:rFonts w:ascii="Times New Roman" w:hAnsi="Times New Roman"/>
-                <w:color w:val="000000"/>
-                <w:sz w:val="20"/>
-                <w:szCs w:val="20"/>
-              </w:rPr>
-              <w:t>apartine</w:t>
-            </w:r>
-            <w:proofErr w:type="spellEnd"/>
-            <w:r>
-              <w:rPr>
-                <w:rFonts w:ascii="Times New Roman" w:hAnsi="Times New Roman"/>
-                <w:color w:val="000000"/>
-                <w:sz w:val="20"/>
-                <w:szCs w:val="20"/>
-              </w:rPr>
-              <w:t xml:space="preserve"> </w:t>
-            </w:r>
-            <w:proofErr w:type="spellStart"/>
-            <w:r>
-              <w:rPr>
-                <w:rFonts w:ascii="Times New Roman" w:hAnsi="Times New Roman"/>
-                <w:color w:val="000000"/>
-                <w:sz w:val="20"/>
-                <w:szCs w:val="20"/>
-              </w:rPr>
-              <w:t>intervalului</w:t>
-            </w:r>
-            <w:proofErr w:type="spellEnd"/>
-            <w:r>
-              <w:rPr>
-                <w:rFonts w:ascii="Times New Roman" w:hAnsi="Times New Roman"/>
-                <w:color w:val="000000"/>
-                <w:sz w:val="20"/>
-                <w:szCs w:val="20"/>
+                <w:lang w:val="it-IT"/>
               </w:rPr>
               <w:t xml:space="preserve"> [8%-10%]</w:t>
             </w:r>
@@ -5163,35 +5074,26 @@
                 <w:color w:val="000000"/>
                 <w:sz w:val="20"/>
                 <w:szCs w:val="20"/>
-              </w:rPr>
-            </w:pPr>
-            <w:proofErr w:type="spellStart"/>
-            <w:r>
-              <w:rPr>
-                <w:rFonts w:ascii="Times New Roman" w:hAnsi="Times New Roman"/>
-                <w:color w:val="000000"/>
-                <w:sz w:val="20"/>
-                <w:szCs w:val="20"/>
-              </w:rPr>
-              <w:t>Cap</w:t>
-            </w:r>
-            <w:proofErr w:type="spellEnd"/>
-            <w:r>
-              <w:rPr>
-                <w:rFonts w:ascii="Times New Roman" w:hAnsi="Times New Roman"/>
-                <w:color w:val="000000"/>
-                <w:sz w:val="20"/>
-                <w:szCs w:val="20"/>
-              </w:rPr>
-              <w:t xml:space="preserve"> II</w:t>
-            </w:r>
-            <w:r>
-              <w:rPr>
-                <w:rFonts w:ascii="Times New Roman" w:hAnsi="Times New Roman"/>
-                <w:color w:val="000000"/>
-                <w:sz w:val="20"/>
-                <w:szCs w:val="20"/>
-                <w:lang w:val="en-US"/>
+                <w:lang w:val="it-IT"/>
+              </w:rPr>
+            </w:pPr>
+            <w:r>
+              <w:rPr>
+                <w:rFonts w:ascii="Times New Roman" w:hAnsi="Times New Roman"/>
+                <w:color w:val="000000"/>
+                <w:sz w:val="20"/>
+                <w:szCs w:val="20"/>
+                <w:lang w:val="it-IT"/>
+              </w:rPr>
+              <w:t>Cap II</w:t>
+            </w:r>
+            <w:r>
+              <w:rPr>
+                <w:rFonts w:ascii="Times New Roman" w:hAnsi="Times New Roman"/>
+                <w:color w:val="000000"/>
+                <w:sz w:val="20"/>
+                <w:szCs w:val="20"/>
+                <w:lang w:val="it-IT"/>
               </w:rPr>
               <w:t xml:space="preserve"> (</w:t>
             </w:r>
@@ -5203,7 +5105,7 @@
                 <w:color w:val="000000"/>
                 <w:sz w:val="20"/>
                 <w:szCs w:val="20"/>
-                <w:lang w:val="en-US"/>
+                <w:lang w:val="it-IT"/>
               </w:rPr>
               <w:t>F</w:t>
             </w:r>
@@ -5213,7 +5115,7 @@
                 <w:color w:val="000000"/>
                 <w:sz w:val="20"/>
                 <w:szCs w:val="20"/>
-                <w:lang w:val="en-US"/>
+                <w:lang w:val="it-IT"/>
               </w:rPr>
               <w:t>)</w:t>
             </w:r>
@@ -5223,8 +5125,69 @@
                 <w:color w:val="000000"/>
                 <w:sz w:val="20"/>
                 <w:szCs w:val="20"/>
-              </w:rPr>
-              <w:t xml:space="preserve">, </w:t>
+                <w:lang w:val="it-IT"/>
+              </w:rPr>
+              <w:t>, Col</w:t>
+            </w:r>
+            <w:r>
+              <w:rPr>
+                <w:rFonts w:ascii="Times New Roman" w:hAnsi="Times New Roman"/>
+                <w:color w:val="000000"/>
+                <w:sz w:val="20"/>
+                <w:szCs w:val="20"/>
+                <w:lang w:val="it-IT"/>
+              </w:rPr>
+              <w:t>.</w:t>
+            </w:r>
+            <w:r>
+              <w:rPr>
+                <w:rFonts w:ascii="Times New Roman" w:hAnsi="Times New Roman"/>
+                <w:color w:val="000000"/>
+                <w:sz w:val="20"/>
+                <w:szCs w:val="20"/>
+                <w:lang w:val="it-IT"/>
+              </w:rPr>
+              <w:t>7*100/ (Col</w:t>
+            </w:r>
+            <w:r>
+              <w:rPr>
+                <w:rFonts w:ascii="Times New Roman" w:hAnsi="Times New Roman"/>
+                <w:color w:val="000000"/>
+                <w:sz w:val="20"/>
+                <w:szCs w:val="20"/>
+                <w:lang w:val="it-IT"/>
+              </w:rPr>
+              <w:t>.</w:t>
+            </w:r>
+            <w:r>
+              <w:rPr>
+                <w:rFonts w:ascii="Times New Roman" w:hAnsi="Times New Roman"/>
+                <w:color w:val="000000"/>
+                <w:sz w:val="20"/>
+                <w:szCs w:val="20"/>
+                <w:lang w:val="it-IT"/>
+              </w:rPr>
+              <w:t>1-Col</w:t>
+            </w:r>
+            <w:r>
+              <w:rPr>
+                <w:rFonts w:ascii="Times New Roman" w:hAnsi="Times New Roman"/>
+                <w:color w:val="000000"/>
+                <w:sz w:val="20"/>
+                <w:szCs w:val="20"/>
+                <w:lang w:val="it-IT"/>
+              </w:rPr>
+              <w:t>.</w:t>
+            </w:r>
+            <w:r>
+              <w:rPr>
+                <w:rFonts w:ascii="Times New Roman" w:hAnsi="Times New Roman"/>
+                <w:color w:val="000000"/>
+                <w:sz w:val="20"/>
+                <w:szCs w:val="20"/>
+                <w:lang w:val="it-IT"/>
+              </w:rPr>
+              <w:t xml:space="preserve">6) </w:t>
             </w:r>
             <w:proofErr w:type="spellStart"/>
             <w:r>
@@ -5233,8 +5196,9 @@
                 <w:color w:val="000000"/>
                 <w:sz w:val="20"/>
                 <w:szCs w:val="20"/>
-              </w:rPr>
-              <w:t>Col</w:t>
+                <w:lang w:val="it-IT"/>
+              </w:rPr>
+              <w:t>apartine</w:t>
             </w:r>
             <w:proofErr w:type="spellEnd"/>
             <w:r>
@@ -5243,18 +5207,9 @@
                 <w:color w:val="000000"/>
                 <w:sz w:val="20"/>
                 <w:szCs w:val="20"/>
-                <w:lang w:val="en-US"/>
-              </w:rPr>
-              <w:t>.</w:t>
-            </w:r>
-            <w:r>
-              <w:rPr>
-                <w:rFonts w:ascii="Times New Roman" w:hAnsi="Times New Roman"/>
-                <w:color w:val="000000"/>
-                <w:sz w:val="20"/>
-                <w:szCs w:val="20"/>
-              </w:rPr>
-              <w:t>7*100/ (</w:t>
+                <w:lang w:val="it-IT"/>
+              </w:rPr>
+              <w:t xml:space="preserve"> </w:t>
             </w:r>
             <w:proofErr w:type="spellStart"/>
             <w:r>
@@ -5263,8 +5218,9 @@
                 <w:color w:val="000000"/>
                 <w:sz w:val="20"/>
                 <w:szCs w:val="20"/>
-              </w:rPr>
-              <w:t>Col</w:t>
+                <w:lang w:val="it-IT"/>
+              </w:rPr>
+              <w:t>intervalului</w:t>
             </w:r>
             <w:proofErr w:type="spellEnd"/>
             <w:r>
@@ -5273,75 +5229,7 @@
                 <w:color w:val="000000"/>
                 <w:sz w:val="20"/>
                 <w:szCs w:val="20"/>
-                <w:lang w:val="en-US"/>
-              </w:rPr>
-              <w:t>.</w:t>
-            </w:r>
-            <w:r>
-              <w:rPr>
-                <w:rFonts w:ascii="Times New Roman" w:hAnsi="Times New Roman"/>
-                <w:color w:val="000000"/>
-                <w:sz w:val="20"/>
-                <w:szCs w:val="20"/>
-              </w:rPr>
-              <w:t>1-Col</w:t>
-            </w:r>
-            <w:r>
-              <w:rPr>
-                <w:rFonts w:ascii="Times New Roman" w:hAnsi="Times New Roman"/>
-                <w:color w:val="000000"/>
-                <w:sz w:val="20"/>
-                <w:szCs w:val="20"/>
-                <w:lang w:val="en-US"/>
-              </w:rPr>
-              <w:t>.</w:t>
-            </w:r>
-            <w:r>
-              <w:rPr>
-                <w:rFonts w:ascii="Times New Roman" w:hAnsi="Times New Roman"/>
-                <w:color w:val="000000"/>
-                <w:sz w:val="20"/>
-                <w:szCs w:val="20"/>
-              </w:rPr>
-              <w:t xml:space="preserve">6) </w:t>
-            </w:r>
-            <w:proofErr w:type="spellStart"/>
-            <w:r>
-              <w:rPr>
-                <w:rFonts w:ascii="Times New Roman" w:hAnsi="Times New Roman"/>
-                <w:color w:val="000000"/>
-                <w:sz w:val="20"/>
-                <w:szCs w:val="20"/>
-              </w:rPr>
-              <w:t>apartine</w:t>
-            </w:r>
-            <w:proofErr w:type="spellEnd"/>
-            <w:r>
-              <w:rPr>
-                <w:rFonts w:ascii="Times New Roman" w:hAnsi="Times New Roman"/>
-                <w:color w:val="000000"/>
-                <w:sz w:val="20"/>
-                <w:szCs w:val="20"/>
-              </w:rPr>
-              <w:t xml:space="preserve"> </w:t>
-            </w:r>
-            <w:proofErr w:type="spellStart"/>
-            <w:r>
-              <w:rPr>
-                <w:rFonts w:ascii="Times New Roman" w:hAnsi="Times New Roman"/>
-                <w:color w:val="000000"/>
-                <w:sz w:val="20"/>
-                <w:szCs w:val="20"/>
-              </w:rPr>
-              <w:t>intervalului</w:t>
-            </w:r>
-            <w:proofErr w:type="spellEnd"/>
-            <w:r>
-              <w:rPr>
-                <w:rFonts w:ascii="Times New Roman" w:hAnsi="Times New Roman"/>
-                <w:color w:val="000000"/>
-                <w:sz w:val="20"/>
-                <w:szCs w:val="20"/>
+                <w:lang w:val="it-IT"/>
               </w:rPr>
               <w:t xml:space="preserve"> [1%-13%]</w:t>
             </w:r>
@@ -5498,27 +5386,18 @@
                 <w:color w:val="000000"/>
                 <w:sz w:val="20"/>
                 <w:szCs w:val="20"/>
-              </w:rPr>
-            </w:pPr>
-            <w:proofErr w:type="spellStart"/>
-            <w:r>
-              <w:rPr>
-                <w:rFonts w:ascii="Times New Roman" w:hAnsi="Times New Roman"/>
-                <w:color w:val="000000"/>
-                <w:sz w:val="20"/>
-                <w:szCs w:val="20"/>
-              </w:rPr>
-              <w:t>Cap</w:t>
-            </w:r>
-            <w:proofErr w:type="spellEnd"/>
-            <w:r>
-              <w:rPr>
-                <w:rFonts w:ascii="Times New Roman" w:hAnsi="Times New Roman"/>
-                <w:color w:val="000000"/>
-                <w:sz w:val="20"/>
-                <w:szCs w:val="20"/>
-              </w:rPr>
-              <w:t xml:space="preserve"> II (</w:t>
+                <w:lang w:val="it-IT"/>
+              </w:rPr>
+            </w:pPr>
+            <w:r>
+              <w:rPr>
+                <w:rFonts w:ascii="Times New Roman" w:hAnsi="Times New Roman"/>
+                <w:color w:val="000000"/>
+                <w:sz w:val="20"/>
+                <w:szCs w:val="20"/>
+                <w:lang w:val="it-IT"/>
+              </w:rPr>
+              <w:t>Cap II (</w:t>
             </w:r>
             <w:r>
               <w:rPr>
@@ -5528,29 +5407,19 @@
                 <w:color w:val="000000"/>
                 <w:sz w:val="20"/>
                 <w:szCs w:val="20"/>
-                <w:lang w:val="en-US"/>
-              </w:rPr>
-              <w:t>T-</w:t>
-            </w:r>
-            <w:r>
-              <w:rPr>
-                <w:rFonts w:ascii="Times New Roman" w:hAnsi="Times New Roman"/>
-                <w:b/>
-                <w:bCs/>
-                <w:color w:val="000000"/>
-                <w:sz w:val="20"/>
-                <w:szCs w:val="20"/>
-              </w:rPr>
-              <w:t>F</w:t>
-            </w:r>
-            <w:r>
-              <w:rPr>
-                <w:rFonts w:ascii="Times New Roman" w:hAnsi="Times New Roman"/>
-                <w:color w:val="000000"/>
-                <w:sz w:val="20"/>
-                <w:szCs w:val="20"/>
-              </w:rPr>
-              <w:t xml:space="preserve">), </w:t>
+                <w:lang w:val="it-IT"/>
+              </w:rPr>
+              <w:t>T-F</w:t>
+            </w:r>
+            <w:r>
+              <w:rPr>
+                <w:rFonts w:ascii="Times New Roman" w:hAnsi="Times New Roman"/>
+                <w:color w:val="000000"/>
+                <w:sz w:val="20"/>
+                <w:szCs w:val="20"/>
+                <w:lang w:val="it-IT"/>
+              </w:rPr>
+              <w:t xml:space="preserve">), Col.7*100/ (Col.1-Col.6) </w:t>
             </w:r>
             <w:proofErr w:type="spellStart"/>
             <w:r>
@@ -5559,8 +5428,9 @@
                 <w:color w:val="000000"/>
                 <w:sz w:val="20"/>
                 <w:szCs w:val="20"/>
-              </w:rPr>
-              <w:t>Col</w:t>
+                <w:lang w:val="it-IT"/>
+              </w:rPr>
+              <w:t>apartine</w:t>
             </w:r>
             <w:proofErr w:type="spellEnd"/>
             <w:r>
@@ -5569,18 +5439,9 @@
                 <w:color w:val="000000"/>
                 <w:sz w:val="20"/>
                 <w:szCs w:val="20"/>
-                <w:lang w:val="en-US"/>
-              </w:rPr>
-              <w:t>.</w:t>
-            </w:r>
-            <w:r>
-              <w:rPr>
-                <w:rFonts w:ascii="Times New Roman" w:hAnsi="Times New Roman"/>
-                <w:color w:val="000000"/>
-                <w:sz w:val="20"/>
-                <w:szCs w:val="20"/>
-              </w:rPr>
-              <w:t>7*100/ (</w:t>
+                <w:lang w:val="it-IT"/>
+              </w:rPr>
+              <w:t xml:space="preserve"> </w:t>
             </w:r>
             <w:proofErr w:type="spellStart"/>
             <w:r>
@@ -5589,8 +5450,9 @@
                 <w:color w:val="000000"/>
                 <w:sz w:val="20"/>
                 <w:szCs w:val="20"/>
-              </w:rPr>
-              <w:t>Col</w:t>
+                <w:lang w:val="it-IT"/>
+              </w:rPr>
+              <w:t>intervalului</w:t>
             </w:r>
             <w:proofErr w:type="spellEnd"/>
             <w:r>
@@ -5599,75 +5461,7 @@
                 <w:color w:val="000000"/>
                 <w:sz w:val="20"/>
                 <w:szCs w:val="20"/>
-                <w:lang w:val="en-US"/>
-              </w:rPr>
-              <w:t>.</w:t>
-            </w:r>
-            <w:r>
-              <w:rPr>
-                <w:rFonts w:ascii="Times New Roman" w:hAnsi="Times New Roman"/>
-                <w:color w:val="000000"/>
-                <w:sz w:val="20"/>
-                <w:szCs w:val="20"/>
-              </w:rPr>
-              <w:t>1-Col</w:t>
-            </w:r>
-            <w:r>
-              <w:rPr>
-                <w:rFonts w:ascii="Times New Roman" w:hAnsi="Times New Roman"/>
-                <w:color w:val="000000"/>
-                <w:sz w:val="20"/>
-                <w:szCs w:val="20"/>
-                <w:lang w:val="en-US"/>
-              </w:rPr>
-              <w:t>.</w:t>
-            </w:r>
-            <w:r>
-              <w:rPr>
-                <w:rFonts w:ascii="Times New Roman" w:hAnsi="Times New Roman"/>
-                <w:color w:val="000000"/>
-                <w:sz w:val="20"/>
-                <w:szCs w:val="20"/>
-              </w:rPr>
-              <w:t xml:space="preserve">6) </w:t>
-            </w:r>
-            <w:proofErr w:type="spellStart"/>
-            <w:r>
-              <w:rPr>
-                <w:rFonts w:ascii="Times New Roman" w:hAnsi="Times New Roman"/>
-                <w:color w:val="000000"/>
-                <w:sz w:val="20"/>
-                <w:szCs w:val="20"/>
-              </w:rPr>
-              <w:t>apartine</w:t>
-            </w:r>
-            <w:proofErr w:type="spellEnd"/>
-            <w:r>
-              <w:rPr>
-                <w:rFonts w:ascii="Times New Roman" w:hAnsi="Times New Roman"/>
-                <w:color w:val="000000"/>
-                <w:sz w:val="20"/>
-                <w:szCs w:val="20"/>
-              </w:rPr>
-              <w:t xml:space="preserve"> </w:t>
-            </w:r>
-            <w:proofErr w:type="spellStart"/>
-            <w:r>
-              <w:rPr>
-                <w:rFonts w:ascii="Times New Roman" w:hAnsi="Times New Roman"/>
-                <w:color w:val="000000"/>
-                <w:sz w:val="20"/>
-                <w:szCs w:val="20"/>
-              </w:rPr>
-              <w:t>intervalului</w:t>
-            </w:r>
-            <w:proofErr w:type="spellEnd"/>
-            <w:r>
-              <w:rPr>
-                <w:rFonts w:ascii="Times New Roman" w:hAnsi="Times New Roman"/>
-                <w:color w:val="000000"/>
-                <w:sz w:val="20"/>
-                <w:szCs w:val="20"/>
+                <w:lang w:val="it-IT"/>
               </w:rPr>
               <w:t xml:space="preserve"> [1%-13%]</w:t>
             </w:r>
@@ -5760,6 +5554,7 @@
         <w:spacing w:after="0" w:line="240" w:lineRule="auto"/>
         <w:rPr>
           <w:rFonts w:ascii="Times New Roman" w:hAnsi="Times New Roman"/>
+          <w:lang w:val="ro-MD"/>
         </w:rPr>
       </w:pPr>
       <w:r>
@@ -5790,6 +5585,7 @@
       <w:r>
         <w:rPr>
           <w:rFonts w:ascii="Times New Roman" w:hAnsi="Times New Roman"/>
+          <w:lang w:val="ro-MD"/>
         </w:rPr>
         <w:t>.</w:t>
       </w:r>
@@ -5803,6 +5599,7 @@
       <w:r>
         <w:rPr>
           <w:rFonts w:ascii="Times New Roman" w:hAnsi="Times New Roman"/>
+          <w:lang w:val="ro-MD"/>
         </w:rPr>
         <w:t>.</w:t>
       </w:r>
@@ -5819,7 +5616,7 @@
         <w:spacing w:after="0" w:line="240" w:lineRule="auto"/>
         <w:rPr>
           <w:rFonts w:ascii="Times New Roman" w:hAnsi="Times New Roman"/>
-          <w:lang w:val="en-US"/>
+          <w:lang w:val="it-IT"/>
         </w:rPr>
       </w:pPr>
       <w:r>
@@ -5855,7 +5652,7 @@
       <w:r>
         <w:rPr>
           <w:rFonts w:ascii="Times New Roman" w:hAnsi="Times New Roman"/>
-          <w:lang w:val="en-US"/>
+          <w:lang w:val="it-IT"/>
         </w:rPr>
         <w:t>:</w:t>
       </w:r>
@@ -5870,43 +5667,75 @@
         <w:spacing w:after="0" w:line="240" w:lineRule="auto"/>
         <w:rPr>
           <w:rFonts w:ascii="Times New Roman" w:hAnsi="Times New Roman"/>
-          <w:lang w:val="en-US"/>
-        </w:rPr>
-      </w:pPr>
-      <w:r>
-        <w:rPr>
-          <w:rFonts w:ascii="Times New Roman" w:hAnsi="Times New Roman"/>
-          <w:lang w:val="en-US"/>
+          <w:lang w:val="it-IT"/>
+        </w:rPr>
+      </w:pPr>
+      <w:r>
+        <w:rPr>
+          <w:rFonts w:ascii="Times New Roman" w:hAnsi="Times New Roman"/>
+          <w:lang w:val="it-IT"/>
         </w:rPr>
         <w:t>03-013.1</w:t>
       </w:r>
       <w:r>
         <w:rPr>
           <w:rFonts w:ascii="Times New Roman" w:hAnsi="Times New Roman"/>
-          <w:lang w:val="en-US"/>
+          <w:lang w:val="it-IT"/>
         </w:rPr>
         <w:t xml:space="preserve"> </w:t>
       </w:r>
       <w:r>
         <w:rPr>
           <w:rFonts w:ascii="Times New Roman" w:hAnsi="Times New Roman"/>
-          <w:lang w:val="en-US"/>
+          <w:lang w:val="it-IT"/>
         </w:rPr>
         <w:t>=</w:t>
       </w:r>
       <w:r>
         <w:rPr>
           <w:rFonts w:ascii="Times New Roman" w:hAnsi="Times New Roman"/>
-          <w:lang w:val="en-US"/>
-        </w:rPr>
-        <w:t xml:space="preserve"> (Col.6 (T) – col.6 (F))</w:t>
-      </w:r>
-      <w:r>
-        <w:rPr>
-          <w:rFonts w:ascii="Times New Roman" w:hAnsi="Times New Roman"/>
-          <w:lang w:val="en-US"/>
-        </w:rPr>
-        <w:t>*100/(Col.1 (T) – Col.1 (F))</w:t>
+          <w:lang w:val="it-IT"/>
+        </w:rPr>
+        <w:t xml:space="preserve"> (Col.6 (T) – col.6 (F</w:t>
+      </w:r>
+      <w:proofErr w:type="gramStart"/>
+      <w:r>
+        <w:rPr>
+          <w:rFonts w:ascii="Times New Roman" w:hAnsi="Times New Roman"/>
+          <w:lang w:val="it-IT"/>
+        </w:rPr>
+        <w:t>))</w:t>
+      </w:r>
+      <w:r>
+        <w:rPr>
+          <w:rFonts w:ascii="Times New Roman" w:hAnsi="Times New Roman"/>
+          <w:lang w:val="it-IT"/>
+        </w:rPr>
+        <w:t>*</w:t>
+      </w:r>
+      <w:proofErr w:type="gramEnd"/>
+      <w:r>
+        <w:rPr>
+          <w:rFonts w:ascii="Times New Roman" w:hAnsi="Times New Roman"/>
+          <w:lang w:val="it-IT"/>
+        </w:rPr>
+        <w:t>100</w:t>
+      </w:r>
+      <w:proofErr w:type="gramStart"/>
+      <w:r>
+        <w:rPr>
+          <w:rFonts w:ascii="Times New Roman" w:hAnsi="Times New Roman"/>
+          <w:lang w:val="it-IT"/>
+        </w:rPr>
+        <w:t>/(</w:t>
+      </w:r>
+      <w:proofErr w:type="gramEnd"/>
+      <w:r>
+        <w:rPr>
+          <w:rFonts w:ascii="Times New Roman" w:hAnsi="Times New Roman"/>
+          <w:lang w:val="it-IT"/>
+        </w:rPr>
+        <w:t>Col.1 (T) – Col.1 (F))</w:t>
       </w:r>
     </w:p>
     <w:p>
@@ -5919,106 +5748,47 @@
         <w:spacing w:after="0" w:line="240" w:lineRule="auto"/>
         <w:rPr>
           <w:rFonts w:ascii="Times New Roman" w:hAnsi="Times New Roman"/>
-          <w:lang w:val="en-US"/>
-        </w:rPr>
-      </w:pPr>
-      <w:r>
-        <w:rPr>
-          <w:rFonts w:ascii="Times New Roman" w:hAnsi="Times New Roman"/>
-          <w:lang w:val="en-US"/>
-        </w:rPr>
-        <w:t xml:space="preserve">03-015.1 = </w:t>
-      </w:r>
-      <w:r>
-        <w:rPr>
-          <w:rFonts w:ascii="Times New Roman" w:hAnsi="Times New Roman"/>
-          <w:lang w:val="en-US"/>
-        </w:rPr>
-        <w:t>(Col.</w:t>
-      </w:r>
-      <w:r>
-        <w:rPr>
-          <w:rFonts w:ascii="Times New Roman" w:hAnsi="Times New Roman"/>
-          <w:lang w:val="en-US"/>
-        </w:rPr>
-        <w:t>7</w:t>
-      </w:r>
-      <w:r>
-        <w:rPr>
-          <w:rFonts w:ascii="Times New Roman" w:hAnsi="Times New Roman"/>
-          <w:lang w:val="en-US"/>
-        </w:rPr>
-        <w:t xml:space="preserve"> (T) – col.</w:t>
-      </w:r>
-      <w:r>
-        <w:rPr>
-          <w:rFonts w:ascii="Times New Roman" w:hAnsi="Times New Roman"/>
-          <w:lang w:val="en-US"/>
-        </w:rPr>
-        <w:t>7</w:t>
-      </w:r>
-      <w:r>
-        <w:rPr>
-          <w:rFonts w:ascii="Times New Roman" w:hAnsi="Times New Roman"/>
-          <w:lang w:val="en-US"/>
-        </w:rPr>
-        <w:t xml:space="preserve"> (F))*100/(</w:t>
-      </w:r>
-      <w:r>
-        <w:rPr>
-          <w:rFonts w:ascii="Times New Roman" w:hAnsi="Times New Roman"/>
-          <w:lang w:val="en-US"/>
-        </w:rPr>
-        <w:t>(</w:t>
-      </w:r>
-      <w:r>
-        <w:rPr>
-          <w:rFonts w:ascii="Times New Roman" w:hAnsi="Times New Roman"/>
-          <w:lang w:val="en-US"/>
-        </w:rPr>
-        <w:t>Col.1 (T)</w:t>
-      </w:r>
-      <w:r>
-        <w:rPr>
-          <w:rFonts w:ascii="Times New Roman" w:hAnsi="Times New Roman"/>
-          <w:lang w:val="en-US"/>
-        </w:rPr>
-        <w:t xml:space="preserve"> – Col.6 (T))</w:t>
-      </w:r>
-      <w:r>
-        <w:rPr>
-          <w:rFonts w:ascii="Times New Roman" w:hAnsi="Times New Roman"/>
-          <w:lang w:val="en-US"/>
-        </w:rPr>
-        <w:t xml:space="preserve"> – </w:t>
-      </w:r>
-      <w:r>
-        <w:rPr>
-          <w:rFonts w:ascii="Times New Roman" w:hAnsi="Times New Roman"/>
-          <w:lang w:val="en-US"/>
-        </w:rPr>
-        <w:t>((</w:t>
-      </w:r>
-      <w:r>
-        <w:rPr>
-          <w:rFonts w:ascii="Times New Roman" w:hAnsi="Times New Roman"/>
-          <w:lang w:val="en-US"/>
-        </w:rPr>
-        <w:t>Col.1 (F)</w:t>
-      </w:r>
-      <w:r>
-        <w:rPr>
-          <w:rFonts w:ascii="Times New Roman" w:hAnsi="Times New Roman"/>
-          <w:lang w:val="en-US"/>
-        </w:rPr>
-        <w:t xml:space="preserve"> – Col.6 (F)</w:t>
-      </w:r>
-      <w:r>
-        <w:rPr>
-          <w:rFonts w:ascii="Times New Roman" w:hAnsi="Times New Roman"/>
-          <w:lang w:val="en-US"/>
-        </w:rPr>
-        <w:t>)</w:t>
+          <w:lang w:val="it-IT"/>
+        </w:rPr>
+      </w:pPr>
+      <w:r>
+        <w:rPr>
+          <w:rFonts w:ascii="Times New Roman" w:hAnsi="Times New Roman"/>
+          <w:lang w:val="it-IT"/>
+        </w:rPr>
+        <w:t>03-015.1 = (Col.7 (T) – col.7 (F</w:t>
+      </w:r>
+      <w:proofErr w:type="gramStart"/>
+      <w:r>
+        <w:rPr>
+          <w:rFonts w:ascii="Times New Roman" w:hAnsi="Times New Roman"/>
+          <w:lang w:val="it-IT"/>
+        </w:rPr>
+        <w:t>))*</w:t>
+      </w:r>
+      <w:proofErr w:type="gramEnd"/>
+      <w:r>
+        <w:rPr>
+          <w:rFonts w:ascii="Times New Roman" w:hAnsi="Times New Roman"/>
+          <w:lang w:val="it-IT"/>
+        </w:rPr>
+        <w:t>100</w:t>
+      </w:r>
+      <w:proofErr w:type="gramStart"/>
+      <w:r>
+        <w:rPr>
+          <w:rFonts w:ascii="Times New Roman" w:hAnsi="Times New Roman"/>
+          <w:lang w:val="it-IT"/>
+        </w:rPr>
+        <w:t>/(</w:t>
+      </w:r>
+      <w:proofErr w:type="gramEnd"/>
+      <w:r>
+        <w:rPr>
+          <w:rFonts w:ascii="Times New Roman" w:hAnsi="Times New Roman"/>
+          <w:lang w:val="it-IT"/>
+        </w:rPr>
+        <w:t>(Col.1 (T) – Col.6 (T)) – ((Col.1 (F) – Col.6 (F))</w:t>
       </w:r>
     </w:p>
     <w:p>
@@ -6026,7 +5796,7 @@
         <w:spacing w:after="0" w:line="240" w:lineRule="auto"/>
         <w:rPr>
           <w:rFonts w:ascii="Times New Roman" w:hAnsi="Times New Roman"/>
-          <w:lang w:val="en-US"/>
+          <w:lang w:val="it-IT"/>
         </w:rPr>
       </w:pPr>
     </w:p>
@@ -6929,7 +6699,7 @@
       <w:pPr>
         <w:pStyle w:val="FootnoteText"/>
         <w:rPr>
-          <w:lang w:val="en-US"/>
+          <w:lang w:val="it-IT"/>
         </w:rPr>
       </w:pPr>
       <w:r>
@@ -6939,29 +6709,44 @@
         <w:footnoteRef/>
       </w:r>
       <w:r>
+        <w:rPr>
+          <w:lang w:val="it-IT"/>
+        </w:rPr>
+        <w:t xml:space="preserve"> 1 – </w:t>
+      </w:r>
+      <w:proofErr w:type="spellStart"/>
+      <w:r>
+        <w:rPr>
+          <w:lang w:val="it-IT"/>
+        </w:rPr>
+        <w:t>eroare</w:t>
+      </w:r>
+      <w:proofErr w:type="spellEnd"/>
+      <w:r>
+        <w:rPr>
+          <w:lang w:val="it-IT"/>
+        </w:rPr>
         <w:t xml:space="preserve"> </w:t>
       </w:r>
-      <w:r>
-        <w:t xml:space="preserve">1 – </w:t>
-      </w:r>
       <w:proofErr w:type="spellStart"/>
       <w:r>
-        <w:t>eroare</w:t>
+        <w:rPr>
+          <w:lang w:val="it-IT"/>
+        </w:rPr>
+        <w:t>critică</w:t>
       </w:r>
       <w:proofErr w:type="spellEnd"/>
       <w:r>
-        <w:t xml:space="preserve"> </w:t>
+        <w:rPr>
+          <w:lang w:val="it-IT"/>
+        </w:rPr>
+        <w:t xml:space="preserve">, 2 – </w:t>
       </w:r>
       <w:proofErr w:type="spellStart"/>
       <w:r>
-        <w:t>critică</w:t>
-      </w:r>
-      <w:proofErr w:type="spellEnd"/>
-      <w:r>
-        <w:t xml:space="preserve">, 2 – </w:t>
-      </w:r>
-      <w:proofErr w:type="spellStart"/>
-      <w:r>
+        <w:rPr>
+          <w:lang w:val="it-IT"/>
+        </w:rPr>
         <w:t>atenționare</w:t>
       </w:r>
       <w:proofErr w:type="spellEnd"/>
@@ -6972,7 +6757,7 @@
       <w:pPr>
         <w:pStyle w:val="FootnoteText"/>
         <w:rPr>
-          <w:lang w:val="en-US"/>
+          <w:lang w:val="it-IT"/>
         </w:rPr>
       </w:pPr>
       <w:r>
@@ -6982,53 +6767,116 @@
         <w:footnoteRef/>
       </w:r>
       <w:r>
+        <w:rPr>
+          <w:lang w:val="it-IT"/>
+        </w:rPr>
         <w:t xml:space="preserve"> </w:t>
       </w:r>
-      <w:r>
-        <w:t xml:space="preserve">”-” </w:t>
+      <w:proofErr w:type="gramStart"/>
+      <w:r>
+        <w:rPr>
+          <w:lang w:val="it-IT"/>
+        </w:rPr>
+        <w:t>”-</w:t>
+      </w:r>
+      <w:proofErr w:type="gramEnd"/>
+      <w:r>
+        <w:rPr>
+          <w:lang w:val="it-IT"/>
+        </w:rPr>
+        <w:t xml:space="preserve">” </w:t>
       </w:r>
       <w:proofErr w:type="spellStart"/>
       <w:r>
+        <w:rPr>
+          <w:lang w:val="it-IT"/>
+        </w:rPr>
         <w:t>modificarea</w:t>
       </w:r>
       <w:proofErr w:type="spellEnd"/>
       <w:r>
+        <w:rPr>
+          <w:lang w:val="it-IT"/>
+        </w:rPr>
         <w:t xml:space="preserve"> </w:t>
       </w:r>
       <w:proofErr w:type="spellStart"/>
       <w:r>
+        <w:rPr>
+          <w:lang w:val="it-IT"/>
+        </w:rPr>
         <w:t>regulii</w:t>
       </w:r>
       <w:proofErr w:type="spellEnd"/>
-      <w:r>
-        <w:t xml:space="preserve">, ”+” </w:t>
+      <w:proofErr w:type="gramStart"/>
+      <w:r>
+        <w:rPr>
+          <w:lang w:val="it-IT"/>
+        </w:rPr>
+        <w:t>, ”</w:t>
+      </w:r>
+      <w:proofErr w:type="gramEnd"/>
+      <w:r>
+        <w:rPr>
+          <w:lang w:val="it-IT"/>
+        </w:rPr>
+        <w:t xml:space="preserve">+” </w:t>
       </w:r>
       <w:proofErr w:type="spellStart"/>
       <w:r>
+        <w:rPr>
+          <w:lang w:val="it-IT"/>
+        </w:rPr>
         <w:t>adăugarea</w:t>
       </w:r>
       <w:proofErr w:type="spellEnd"/>
       <w:r>
+        <w:rPr>
+          <w:lang w:val="it-IT"/>
+        </w:rPr>
         <w:t xml:space="preserve"> </w:t>
       </w:r>
       <w:proofErr w:type="spellStart"/>
       <w:r>
+        <w:rPr>
+          <w:lang w:val="it-IT"/>
+        </w:rPr>
         <w:t>regulii</w:t>
       </w:r>
       <w:proofErr w:type="spellEnd"/>
-      <w:r>
-        <w:t xml:space="preserve">, ”x” – </w:t>
+      <w:proofErr w:type="gramStart"/>
+      <w:r>
+        <w:rPr>
+          <w:lang w:val="it-IT"/>
+        </w:rPr>
+        <w:t>, ”x</w:t>
+      </w:r>
+      <w:proofErr w:type="gramEnd"/>
+      <w:r>
+        <w:rPr>
+          <w:lang w:val="it-IT"/>
+        </w:rPr>
+        <w:t xml:space="preserve">” – </w:t>
       </w:r>
       <w:proofErr w:type="spellStart"/>
       <w:r>
+        <w:rPr>
+          <w:lang w:val="it-IT"/>
+        </w:rPr>
         <w:t>eliminarea</w:t>
       </w:r>
       <w:proofErr w:type="spellEnd"/>
       <w:r>
+        <w:rPr>
+          <w:lang w:val="it-IT"/>
+        </w:rPr>
         <w:t xml:space="preserve"> </w:t>
       </w:r>
       <w:proofErr w:type="spellStart"/>
       <w:r>
+        <w:rPr>
+          <w:lang w:val="it-IT"/>
+        </w:rPr>
         <w:t>regulii</w:t>
       </w:r>
       <w:proofErr w:type="spellEnd"/>
@@ -7080,7 +6928,7 @@
             <w:jc w:val="center"/>
             <w:rPr>
               <w:rFonts w:ascii="Times New Roman" w:hAnsi="Times New Roman"/>
-              <w:lang w:val="en-US"/>
+              <w:lang w:val="it-IT"/>
             </w:rPr>
           </w:pPr>
           <w:r>
